--- a/resource/一些记录.docx
+++ b/resource/一些记录.docx
@@ -326,35 +326,7 @@
           <w:szCs w:val="21"/>
           <w:lang w:val="zh-CN" w:bidi="zh-CN"/>
         </w:rPr>
-        <w:t>可能</w:t>
-      </w:r>
-      <w:proofErr w:type="gramStart"/>
-      <w:r>
-        <w:rPr>
-          <w:rFonts w:ascii="宋体" w:eastAsia="宋体" w:hAnsi="宋体" w:cs="宋体"/>
-          <w:i/>
-          <w:iCs/>
-          <w:color w:val="000000"/>
-          <w:spacing w:val="15"/>
-          <w:kern w:val="0"/>
-          <w:szCs w:val="21"/>
-          <w:lang w:val="zh-CN" w:bidi="zh-CN"/>
-        </w:rPr>
-        <w:t>跟全球</w:t>
-      </w:r>
-      <w:proofErr w:type="gramEnd"/>
-      <w:r>
-        <w:rPr>
-          <w:rFonts w:ascii="宋体" w:eastAsia="宋体" w:hAnsi="宋体" w:cs="宋体"/>
-          <w:i/>
-          <w:iCs/>
-          <w:color w:val="000000"/>
-          <w:spacing w:val="15"/>
-          <w:kern w:val="0"/>
-          <w:szCs w:val="21"/>
-          <w:lang w:val="zh-CN" w:bidi="zh-CN"/>
-        </w:rPr>
-        <w:t>疫情有关系，可作为切入点。</w:t>
+        <w:t>可能跟全球疫情有关系，可作为切入点。</w:t>
       </w:r>
     </w:p>
     <w:p>
@@ -389,19 +361,126 @@
       </w:r>
     </w:p>
     <w:p>
-      <w:proofErr w:type="gramStart"/>
       <w:r>
         <w:rPr>
           <w:rFonts w:hint="eastAsia"/>
         </w:rPr>
-        <w:t>好在的</w:t>
-      </w:r>
-      <w:proofErr w:type="gramEnd"/>
+        <w:t>好在的是，记录比较统一</w:t>
+      </w:r>
+    </w:p>
+    <w:p/>
+    <w:p/>
+    <w:p>
+      <w:pPr>
+        <w:jc w:val="center"/>
+      </w:pPr>
+      <w:r>
+        <w:rPr>
+          <w:position w:val="-124"/>
+        </w:rPr>
+        <w:object w:dxaOrig="2280" w:dyaOrig="2600" w14:anchorId="3A0668E2">
+          <v:shapetype id="_x0000_t75" coordsize="21600,21600" o:spt="75" o:preferrelative="t" path="m@4@5l@4@11@9@11@9@5xe" filled="f" stroked="f">
+            <v:stroke joinstyle="miter"/>
+            <v:formulas>
+              <v:f eqn="if lineDrawn pixelLineWidth 0"/>
+              <v:f eqn="sum @0 1 0"/>
+              <v:f eqn="sum 0 0 @1"/>
+              <v:f eqn="prod @2 1 2"/>
+              <v:f eqn="prod @3 21600 pixelWidth"/>
+              <v:f eqn="prod @3 21600 pixelHeight"/>
+              <v:f eqn="sum @0 0 1"/>
+              <v:f eqn="prod @6 1 2"/>
+              <v:f eqn="prod @7 21600 pixelWidth"/>
+              <v:f eqn="sum @8 21600 0"/>
+              <v:f eqn="prod @7 21600 pixelHeight"/>
+              <v:f eqn="sum @10 21600 0"/>
+            </v:formulas>
+            <v:path o:extrusionok="f" gradientshapeok="t" o:connecttype="rect"/>
+            <o:lock v:ext="edit" aspectratio="t"/>
+          </v:shapetype>
+          <v:shape id="_x0000_i1027" type="#_x0000_t75" style="width:114pt;height:130pt" o:ole="">
+            <v:imagedata r:id="rId6" o:title=""/>
+          </v:shape>
+          <o:OLEObject Type="Embed" ProgID="Equation.DSMT4" ShapeID="_x0000_i1027" DrawAspect="Content" ObjectID="_1691263448" r:id="rId7"/>
+        </w:object>
+      </w:r>
+    </w:p>
+    <w:p>
       <w:r>
         <w:rPr>
           <w:rFonts w:hint="eastAsia"/>
         </w:rPr>
-        <w:t>是，记录比较统一</w:t>
+        <w:t>解</w:t>
+      </w:r>
+    </w:p>
+    <w:p>
+      <w:pPr>
+        <w:jc w:val="center"/>
+      </w:pPr>
+      <w:r>
+        <w:rPr>
+          <w:position w:val="-166"/>
+        </w:rPr>
+        <w:object w:dxaOrig="3180" w:dyaOrig="3420" w14:anchorId="0EB15E40">
+          <v:shape id="_x0000_i1063" type="#_x0000_t75" style="width:159pt;height:171pt" o:ole="">
+            <v:imagedata r:id="rId8" o:title=""/>
+          </v:shape>
+          <o:OLEObject Type="Embed" ProgID="Equation.DSMT4" ShapeID="_x0000_i1063" DrawAspect="Content" ObjectID="_1691263449" r:id="rId9"/>
+        </w:object>
+      </w:r>
+    </w:p>
+    <w:p>
+      <w:r>
+        <w:rPr>
+          <w:rFonts w:hint="eastAsia"/>
+        </w:rPr>
+        <w:t>在带进去一。</w:t>
+      </w:r>
+    </w:p>
+    <w:p>
+      <w:pPr>
+        <w:jc w:val="center"/>
+      </w:pPr>
+      <w:r>
+        <w:rPr>
+          <w:position w:val="-28"/>
+        </w:rPr>
+        <w:object w:dxaOrig="2520" w:dyaOrig="660" w14:anchorId="2DE62B16">
+          <v:shape id="_x0000_i1067" type="#_x0000_t75" style="width:126pt;height:33pt" o:ole="">
+            <v:imagedata r:id="rId10" o:title=""/>
+          </v:shape>
+          <o:OLEObject Type="Embed" ProgID="Equation.DSMT4" ShapeID="_x0000_i1067" DrawAspect="Content" ObjectID="_1691263450" r:id="rId11"/>
+        </w:object>
+      </w:r>
+    </w:p>
+    <w:p>
+      <w:pPr>
+        <w:jc w:val="center"/>
+      </w:pPr>
+    </w:p>
+    <w:p>
+      <w:pPr>
+        <w:jc w:val="center"/>
+        <w:rPr>
+          <w:rFonts w:hint="eastAsia"/>
+        </w:rPr>
+      </w:pPr>
+      <w:r>
+        <w:t xml:space="preserve"> </w:t>
+      </w:r>
+      <w:r>
+        <w:rPr>
+          <w:position w:val="-44"/>
+        </w:rPr>
+        <w:object w:dxaOrig="2840" w:dyaOrig="999" w14:anchorId="6903CDB9">
+          <v:shape id="_x0000_i1126" type="#_x0000_t75" style="width:142pt;height:50pt" o:ole="">
+            <v:imagedata r:id="rId12" o:title=""/>
+          </v:shape>
+          <o:OLEObject Type="Embed" ProgID="Equation.DSMT4" ShapeID="_x0000_i1126" DrawAspect="Content" ObjectID="_1691263451" r:id="rId13"/>
+        </w:object>
+      </w:r>
+      <w:r>
+        <w:t xml:space="preserve"> </w:t>
       </w:r>
     </w:p>
     <w:sectPr>
@@ -572,6 +651,7 @@
     <w:lsdException w:name="HTML Sample" w:semiHidden="1" w:unhideWhenUsed="1"/>
     <w:lsdException w:name="HTML Typewriter" w:semiHidden="1" w:unhideWhenUsed="1"/>
     <w:lsdException w:name="HTML Variable" w:semiHidden="1" w:unhideWhenUsed="1"/>
+    <w:lsdException w:name="Normal Table" w:semiHidden="1" w:unhideWhenUsed="1"/>
     <w:lsdException w:name="annotation subject" w:semiHidden="1" w:unhideWhenUsed="1"/>
     <w:lsdException w:name="No List" w:semiHidden="1" w:unhideWhenUsed="1"/>
     <w:lsdException w:name="Outline List 1" w:semiHidden="1" w:unhideWhenUsed="1"/>
@@ -618,8 +698,10 @@
     <w:lsdException w:name="Table Subtle 2" w:semiHidden="1" w:unhideWhenUsed="1"/>
     <w:lsdException w:name="Table Web 1" w:semiHidden="1" w:unhideWhenUsed="1"/>
     <w:lsdException w:name="Table Web 2" w:semiHidden="1" w:unhideWhenUsed="1"/>
+    <w:lsdException w:name="Table Web 3" w:semiHidden="1" w:unhideWhenUsed="1"/>
     <w:lsdException w:name="Balloon Text" w:semiHidden="1" w:unhideWhenUsed="1"/>
     <w:lsdException w:name="Table Grid" w:uiPriority="39"/>
+    <w:lsdException w:name="Table Theme" w:semiHidden="1" w:unhideWhenUsed="1"/>
     <w:lsdException w:name="Placeholder Text" w:semiHidden="1"/>
     <w:lsdException w:name="No Spacing" w:uiPriority="1" w:qFormat="1"/>
     <w:lsdException w:name="Light Shading" w:uiPriority="60"/>
